--- a/tests/test cases/TC_USER_REGISTER.docx
+++ b/tests/test cases/TC_USER_REGISTER.docx
@@ -484,23 +484,7 @@
                 <w:sz w:val="24"/>
                 <w:szCs w:val="24"/>
               </w:rPr>
-              <w:t xml:space="preserve">Następuje </w:t>
-            </w:r>
-            <w:proofErr w:type="spellStart"/>
-            <w:r>
-              <w:rPr>
-                <w:sz w:val="24"/>
-                <w:szCs w:val="24"/>
-              </w:rPr>
-              <w:t>przekierowanie</w:t>
-            </w:r>
-            <w:proofErr w:type="spellEnd"/>
-            <w:r>
-              <w:rPr>
-                <w:sz w:val="24"/>
-                <w:szCs w:val="24"/>
-              </w:rPr>
-              <w:t xml:space="preserve"> do </w:t>
+              <w:t xml:space="preserve">Następuje przekierowanie do </w:t>
             </w:r>
             <w:r>
               <w:rPr>
@@ -730,23 +714,7 @@
                 <w:sz w:val="24"/>
                 <w:szCs w:val="24"/>
               </w:rPr>
-              <w:t>Niepowodzenie operacji r</w:t>
-            </w:r>
-            <w:r>
-              <w:rPr>
-                <w:b/>
-                <w:sz w:val="24"/>
-                <w:szCs w:val="24"/>
-              </w:rPr>
-              <w:t>ejestracj</w:t>
-            </w:r>
-            <w:r>
-              <w:rPr>
-                <w:b/>
-                <w:sz w:val="24"/>
-                <w:szCs w:val="24"/>
-              </w:rPr>
-              <w:t>i</w:t>
+              <w:t>Niepowodzenie operacji rejestracji</w:t>
             </w:r>
           </w:p>
         </w:tc>
@@ -788,21 +756,7 @@
                 <w:sz w:val="24"/>
                 <w:szCs w:val="24"/>
               </w:rPr>
-              <w:t>Niepowodzenie operacji</w:t>
-            </w:r>
-            <w:r>
-              <w:rPr>
-                <w:sz w:val="24"/>
-                <w:szCs w:val="24"/>
-              </w:rPr>
-              <w:t xml:space="preserve"> rejestracj</w:t>
-            </w:r>
-            <w:r>
-              <w:rPr>
-                <w:sz w:val="24"/>
-                <w:szCs w:val="24"/>
-              </w:rPr>
-              <w:t>i</w:t>
+              <w:t>Niepowodzenie operacji rejestracji</w:t>
             </w:r>
             <w:r>
               <w:rPr>
@@ -1128,7 +1082,28 @@
                 <w:sz w:val="24"/>
                 <w:szCs w:val="24"/>
               </w:rPr>
-              <w:t xml:space="preserve"> Podany login lub adres email już istnieją w bazie i są wykorzystywane przez innego użytkownika.</w:t>
+              <w:t xml:space="preserve"> Podany login </w:t>
+            </w:r>
+            <w:r>
+              <w:rPr>
+                <w:sz w:val="24"/>
+                <w:szCs w:val="24"/>
+              </w:rPr>
+              <w:t>j</w:t>
+            </w:r>
+            <w:r>
+              <w:rPr>
+                <w:sz w:val="24"/>
+                <w:szCs w:val="24"/>
+              </w:rPr>
+              <w:t>uż istniej</w:t>
+            </w:r>
+            <w:r>
+              <w:rPr>
+                <w:sz w:val="24"/>
+                <w:szCs w:val="24"/>
+              </w:rPr>
+              <w:t>e w bazie.</w:t>
             </w:r>
           </w:p>
           <w:p>
@@ -1947,21 +1922,7 @@
                       <w:sz w:val="24"/>
                       <w:szCs w:val="24"/>
                     </w:rPr>
-                    <w:t xml:space="preserve">Użytkownik uzupełnia pole "Firma" tekstem o długości powyżej </w:t>
-                  </w:r>
-                  <w:r>
-                    <w:rPr>
-                      <w:sz w:val="24"/>
-                      <w:szCs w:val="24"/>
-                    </w:rPr>
-                    <w:t>32</w:t>
-                  </w:r>
-                  <w:r>
-                    <w:rPr>
-                      <w:sz w:val="24"/>
-                      <w:szCs w:val="24"/>
-                    </w:rPr>
-                    <w:t xml:space="preserve"> znaków.</w:t>
+                    <w:t>Użytkownik uzupełnia pole "Firma" tekstem o długości powyżej 32 znaków.</w:t>
                   </w:r>
                 </w:p>
               </w:tc>
@@ -2059,35 +2020,7 @@
                       <w:sz w:val="24"/>
                       <w:szCs w:val="24"/>
                     </w:rPr>
-                    <w:t>Użytkownik uzupełnia pole "</w:t>
-                  </w:r>
-                  <w:r>
-                    <w:rPr>
-                      <w:sz w:val="24"/>
-                      <w:szCs w:val="24"/>
-                    </w:rPr>
-                    <w:t xml:space="preserve"> Hasło</w:t>
-                  </w:r>
-                  <w:r>
-                    <w:rPr>
-                      <w:sz w:val="24"/>
-                      <w:szCs w:val="24"/>
-                    </w:rPr>
-                    <w:t xml:space="preserve">" tekstem o długości powyżej </w:t>
-                  </w:r>
-                  <w:r>
-                    <w:rPr>
-                      <w:sz w:val="24"/>
-                      <w:szCs w:val="24"/>
-                    </w:rPr>
-                    <w:t>32</w:t>
-                  </w:r>
-                  <w:r>
-                    <w:rPr>
-                      <w:sz w:val="24"/>
-                      <w:szCs w:val="24"/>
-                    </w:rPr>
-                    <w:t xml:space="preserve"> znaków.</w:t>
+                    <w:t>Użytkownik uzupełnia pole " Hasło" tekstem o długości powyżej 32 znaków.</w:t>
                   </w:r>
                 </w:p>
               </w:tc>
@@ -2143,28 +2076,7 @@
                       <w:sz w:val="24"/>
                       <w:szCs w:val="24"/>
                     </w:rPr>
-                    <w:t>"</w:t>
-                  </w:r>
-                  <w:r>
-                    <w:rPr>
-                      <w:sz w:val="24"/>
-                      <w:szCs w:val="24"/>
-                    </w:rPr>
-                    <w:t>Email</w:t>
-                  </w:r>
-                  <w:r>
-                    <w:rPr>
-                      <w:sz w:val="24"/>
-                      <w:szCs w:val="24"/>
-                    </w:rPr>
-                    <w:t xml:space="preserve">" </w:t>
-                  </w:r>
-                  <w:r>
-                    <w:rPr>
-                      <w:sz w:val="24"/>
-                      <w:szCs w:val="24"/>
-                    </w:rPr>
-                    <w:t xml:space="preserve"> </w:t>
+                    <w:t xml:space="preserve">"Email"  </w:t>
                   </w:r>
                 </w:p>
               </w:tc>
@@ -2234,49 +2146,7 @@
                       <w:sz w:val="24"/>
                       <w:szCs w:val="24"/>
                     </w:rPr>
-                    <w:t>"</w:t>
-                  </w:r>
-                  <w:r>
-                    <w:rPr>
-                      <w:sz w:val="24"/>
-                      <w:szCs w:val="24"/>
-                    </w:rPr>
-                    <w:t>Email</w:t>
-                  </w:r>
-                  <w:r>
-                    <w:rPr>
-                      <w:sz w:val="24"/>
-                      <w:szCs w:val="24"/>
-                    </w:rPr>
-                    <w:t>"</w:t>
-                  </w:r>
-                  <w:r>
-                    <w:rPr>
-                      <w:sz w:val="24"/>
-                      <w:szCs w:val="24"/>
-                    </w:rPr>
-                    <w:t xml:space="preserve"> </w:t>
-                  </w:r>
-                  <w:r>
-                    <w:rPr>
-                      <w:sz w:val="24"/>
-                      <w:szCs w:val="24"/>
-                    </w:rPr>
-                    <w:t xml:space="preserve">tekstem o długości powyżej </w:t>
-                  </w:r>
-                  <w:r>
-                    <w:rPr>
-                      <w:sz w:val="24"/>
-                      <w:szCs w:val="24"/>
-                    </w:rPr>
-                    <w:t xml:space="preserve">128 </w:t>
-                  </w:r>
-                  <w:r>
-                    <w:rPr>
-                      <w:sz w:val="24"/>
-                      <w:szCs w:val="24"/>
-                    </w:rPr>
-                    <w:t>znaków.</w:t>
+                    <w:t>"Email" tekstem o długości powyżej 128 znaków.</w:t>
                   </w:r>
                 </w:p>
               </w:tc>
@@ -2346,28 +2216,7 @@
                       <w:sz w:val="24"/>
                       <w:szCs w:val="24"/>
                     </w:rPr>
-                    <w:t>"</w:t>
-                  </w:r>
-                  <w:r>
-                    <w:rPr>
-                      <w:sz w:val="24"/>
-                      <w:szCs w:val="24"/>
-                    </w:rPr>
-                    <w:t>Email</w:t>
-                  </w:r>
-                  <w:r>
-                    <w:rPr>
-                      <w:sz w:val="24"/>
-                      <w:szCs w:val="24"/>
-                    </w:rPr>
-                    <w:t>"</w:t>
-                  </w:r>
-                  <w:r>
-                    <w:rPr>
-                      <w:sz w:val="24"/>
-                      <w:szCs w:val="24"/>
-                    </w:rPr>
-                    <w:t xml:space="preserve"> tekstem niespełniającym wzor</w:t>
+                    <w:t>"Email" tekstem niespełniającym wzor</w:t>
                   </w:r>
                   <w:r>
                     <w:rPr>

--- a/tests/test cases/TC_USER_REGISTER.docx
+++ b/tests/test cases/TC_USER_REGISTER.docx
@@ -329,14 +329,14 @@
                 <w:sz w:val="24"/>
                 <w:szCs w:val="24"/>
               </w:rPr>
-              <w:t xml:space="preserve"> znajdujący się na stronie głównej</w:t>
-            </w:r>
-            <w:r>
-              <w:rPr>
-                <w:sz w:val="24"/>
-                <w:szCs w:val="24"/>
-              </w:rPr>
-              <w:t xml:space="preserve"> lub w widoku logowania</w:t>
+              <w:t xml:space="preserve"> znajdujący się </w:t>
+            </w:r>
+            <w:r>
+              <w:rPr>
+                <w:sz w:val="24"/>
+                <w:szCs w:val="24"/>
+              </w:rPr>
+              <w:t>w widoku logowania</w:t>
             </w:r>
             <w:r>
               <w:rPr>
@@ -410,14 +410,14 @@
                 <w:sz w:val="24"/>
                 <w:szCs w:val="24"/>
               </w:rPr>
-              <w:t>Użytkownik znajduje się na stronie głównej</w:t>
-            </w:r>
-            <w:r>
-              <w:rPr>
-                <w:sz w:val="24"/>
-                <w:szCs w:val="24"/>
-              </w:rPr>
-              <w:t xml:space="preserve"> lub w widoku logowania</w:t>
+              <w:t xml:space="preserve">Użytkownik </w:t>
+            </w:r>
+            <w:r>
+              <w:rPr>
+                <w:sz w:val="24"/>
+                <w:szCs w:val="24"/>
+              </w:rPr>
+              <w:t>ma przed sobą ekran logowania lub rejestracji</w:t>
             </w:r>
           </w:p>
         </w:tc>
@@ -464,7 +464,7 @@
                 <w:sz w:val="24"/>
                 <w:szCs w:val="24"/>
               </w:rPr>
-              <w:t>Profil użytkownika jest stworzony, znajduje się w bazie danych</w:t>
+              <w:t>Profil użytkownika jest stworzony</w:t>
             </w:r>
           </w:p>
           <w:p>
@@ -484,7 +484,23 @@
                 <w:sz w:val="24"/>
                 <w:szCs w:val="24"/>
               </w:rPr>
-              <w:t xml:space="preserve">Następuje przekierowanie do </w:t>
+              <w:t xml:space="preserve">Następuje </w:t>
+            </w:r>
+            <w:proofErr w:type="spellStart"/>
+            <w:r>
+              <w:rPr>
+                <w:sz w:val="24"/>
+                <w:szCs w:val="24"/>
+              </w:rPr>
+              <w:t>przekierowanie</w:t>
+            </w:r>
+            <w:proofErr w:type="spellEnd"/>
+            <w:r>
+              <w:rPr>
+                <w:sz w:val="24"/>
+                <w:szCs w:val="24"/>
+              </w:rPr>
+              <w:t xml:space="preserve"> do </w:t>
             </w:r>
             <w:r>
               <w:rPr>
@@ -887,7 +903,7 @@
                 <w:sz w:val="24"/>
                 <w:szCs w:val="24"/>
               </w:rPr>
-              <w:t xml:space="preserve"> znajdujący się na stronie głównej lub w widoku logowania.</w:t>
+              <w:t xml:space="preserve"> znajdujący się w widoku logowania.</w:t>
             </w:r>
           </w:p>
         </w:tc>
@@ -954,14 +970,14 @@
                 <w:sz w:val="24"/>
                 <w:szCs w:val="24"/>
               </w:rPr>
-              <w:t>Użytkownik znajduje się na stronie głównej</w:t>
-            </w:r>
-            <w:r>
-              <w:rPr>
-                <w:sz w:val="24"/>
-                <w:szCs w:val="24"/>
-              </w:rPr>
-              <w:t xml:space="preserve"> lub w widoku logowania</w:t>
+              <w:t xml:space="preserve">Użytkownik </w:t>
+            </w:r>
+            <w:r>
+              <w:rPr>
+                <w:sz w:val="24"/>
+                <w:szCs w:val="24"/>
+              </w:rPr>
+              <w:t>ma przed sobą ekran logowania lub rejestracji</w:t>
             </w:r>
           </w:p>
         </w:tc>
@@ -1011,26 +1027,6 @@
               <w:t>Generowany jest komunikat, że dany użytkownik już istnieje</w:t>
             </w:r>
           </w:p>
-          <w:p>
-            <w:pPr>
-              <w:pStyle w:val="Akapitzlist"/>
-              <w:numPr>
-                <w:ilvl w:val="0"/>
-                <w:numId w:val="3"/>
-              </w:numPr>
-              <w:rPr>
-                <w:sz w:val="24"/>
-                <w:szCs w:val="24"/>
-              </w:rPr>
-            </w:pPr>
-            <w:r>
-              <w:rPr>
-                <w:sz w:val="24"/>
-                <w:szCs w:val="24"/>
-              </w:rPr>
-              <w:t>Pola tekstowe są wyczyszczone</w:t>
-            </w:r>
-          </w:p>
         </w:tc>
       </w:tr>
       <w:tr>
@@ -1129,8 +1125,6 @@
         </w:tc>
       </w:tr>
     </w:tbl>
-    <w:p/>
-    <w:p/>
     <w:p/>
     <w:p/>
     <w:tbl>
@@ -1162,7 +1156,6 @@
                 <w:sz w:val="24"/>
                 <w:szCs w:val="24"/>
               </w:rPr>
-              <w:lastRenderedPageBreak/>
               <w:t>ID</w:t>
             </w:r>
           </w:p>
@@ -1458,6 +1451,7 @@
                 <w:sz w:val="24"/>
                 <w:szCs w:val="24"/>
               </w:rPr>
+              <w:lastRenderedPageBreak/>
               <w:t>Warunki wstępne</w:t>
             </w:r>
           </w:p>

--- a/tests/test cases/TC_USER_REGISTER.docx
+++ b/tests/test cases/TC_USER_REGISTER.docx
@@ -152,6 +152,8 @@
                 <w:szCs w:val="24"/>
               </w:rPr>
             </w:pPr>
+            <w:bookmarkStart w:id="0" w:name="OLE_LINK1"/>
+            <w:bookmarkStart w:id="1" w:name="OLE_LINK2"/>
             <w:r>
               <w:rPr>
                 <w:sz w:val="24"/>
@@ -173,6 +175,8 @@
               </w:rPr>
               <w:t xml:space="preserve"> użytkownika do Systemu Zarządzania Fakturami</w:t>
             </w:r>
+            <w:bookmarkEnd w:id="0"/>
+            <w:bookmarkEnd w:id="1"/>
           </w:p>
         </w:tc>
       </w:tr>
@@ -767,6 +771,8 @@
                 <w:szCs w:val="24"/>
               </w:rPr>
             </w:pPr>
+            <w:bookmarkStart w:id="2" w:name="OLE_LINK3"/>
+            <w:bookmarkStart w:id="3" w:name="OLE_LINK4"/>
             <w:r>
               <w:rPr>
                 <w:sz w:val="24"/>
@@ -788,6 +794,8 @@
               </w:rPr>
               <w:t xml:space="preserve"> - użytkownik już istnieje</w:t>
             </w:r>
+            <w:bookmarkEnd w:id="2"/>
+            <w:bookmarkEnd w:id="3"/>
           </w:p>
         </w:tc>
       </w:tr>
